--- a/amp_freertos_test/linux+freertos_test说明.docx
+++ b/amp_freertos_test/linux+freertos_test说明.docx
@@ -2053,8 +2053,6 @@
         </w:rPr>
         <w:t>'</w:t>
       </w:r>
-      <w:bookmarkStart w:id="0" w:name="_GoBack"/>
-      <w:bookmarkEnd w:id="0"/>
     </w:p>
     <w:p>
       <w:pPr>
@@ -6241,6 +6239,583 @@
     </w:p>
     <w:p>
       <w:pPr>
+        <w:ind w:left="360"/>
+        <w:rPr>
+          <w:rFonts w:hint="eastAsia"/>
+        </w:rPr>
+      </w:pPr>
+      <w:r>
+        <w:rPr>
+          <w:rFonts w:hint="eastAsia"/>
+        </w:rPr>
+        <w:t>注：存在</w:t>
+      </w:r>
+      <w:proofErr w:type="spellStart"/>
+      <w:r>
+        <w:rPr>
+          <w:rFonts w:hint="eastAsia"/>
+        </w:rPr>
+        <w:t>pl</w:t>
+      </w:r>
+      <w:proofErr w:type="spellEnd"/>
+      <w:r>
+        <w:rPr>
+          <w:rFonts w:hint="eastAsia"/>
+        </w:rPr>
+        <w:t>端的动态设备树时，优先加载P</w:t>
+      </w:r>
+      <w:r>
+        <w:t>L</w:t>
+      </w:r>
+      <w:r>
+        <w:rPr>
+          <w:rFonts w:hint="eastAsia"/>
+        </w:rPr>
+        <w:t>端设备树。</w:t>
+      </w:r>
+      <w:bookmarkStart w:id="0" w:name="_GoBack"/>
+      <w:bookmarkEnd w:id="0"/>
+    </w:p>
+    <w:p>
+      <w:pPr>
+        <w:autoSpaceDE w:val="0"/>
+        <w:autoSpaceDN w:val="0"/>
+        <w:adjustRightInd w:val="0"/>
+        <w:ind w:firstLine="360"/>
+        <w:jc w:val="left"/>
+        <w:rPr>
+          <w:rFonts w:ascii="宋体" w:eastAsia="宋体" w:hAnsi="Calibri-Bold" w:cs="宋体"/>
+          <w:color w:val="000000"/>
+          <w:kern w:val="0"/>
+          <w:sz w:val="24"/>
+          <w:szCs w:val="24"/>
+        </w:rPr>
+      </w:pPr>
+      <w:r>
+        <w:rPr>
+          <w:rFonts w:ascii="Calibri-Bold" w:hAnsi="Calibri-Bold" w:cs="Calibri-Bold"/>
+          <w:b/>
+          <w:bCs/>
+          <w:color w:val="000000"/>
+          <w:kern w:val="0"/>
+          <w:sz w:val="24"/>
+          <w:szCs w:val="24"/>
+        </w:rPr>
+        <w:t xml:space="preserve">Target# </w:t>
+      </w:r>
+      <w:proofErr w:type="spellStart"/>
+      <w:r>
+        <w:rPr>
+          <w:rFonts w:ascii="Calibri" w:hAnsi="Calibri" w:cs="Calibri"/>
+          <w:color w:val="000000"/>
+          <w:kern w:val="0"/>
+          <w:sz w:val="22"/>
+        </w:rPr>
+        <w:t>mkdir</w:t>
+      </w:r>
+      <w:proofErr w:type="spellEnd"/>
+      <w:r>
+        <w:rPr>
+          <w:rFonts w:ascii="Calibri" w:hAnsi="Calibri" w:cs="Calibri"/>
+          <w:color w:val="000000"/>
+          <w:kern w:val="0"/>
+          <w:sz w:val="22"/>
+        </w:rPr>
+        <w:t xml:space="preserve"> </w:t>
+      </w:r>
+      <w:r>
+        <w:rPr>
+          <w:rFonts w:ascii="Calibri" w:hAnsi="Calibri" w:cs="Calibri"/>
+          <w:color w:val="000000"/>
+          <w:kern w:val="0"/>
+          <w:sz w:val="24"/>
+          <w:szCs w:val="24"/>
+        </w:rPr>
+        <w:t>/</w:t>
+      </w:r>
+      <w:proofErr w:type="spellStart"/>
+      <w:r>
+        <w:rPr>
+          <w:rFonts w:ascii="Calibri" w:hAnsi="Calibri" w:cs="Calibri"/>
+          <w:color w:val="000000"/>
+          <w:kern w:val="0"/>
+          <w:sz w:val="24"/>
+          <w:szCs w:val="24"/>
+        </w:rPr>
+        <w:t>configfs</w:t>
+      </w:r>
+      <w:proofErr w:type="spellEnd"/>
+      <w:r>
+        <w:rPr>
+          <w:rFonts w:ascii="Calibri" w:hAnsi="Calibri" w:cs="Calibri"/>
+          <w:color w:val="000000"/>
+          <w:kern w:val="0"/>
+          <w:sz w:val="24"/>
+          <w:szCs w:val="24"/>
+        </w:rPr>
+        <w:t xml:space="preserve"> </w:t>
+      </w:r>
+      <w:r>
+        <w:rPr>
+          <w:rFonts w:ascii="Calibri" w:hAnsi="Calibri" w:cs="Calibri"/>
+          <w:color w:val="000000"/>
+          <w:kern w:val="0"/>
+          <w:sz w:val="22"/>
+        </w:rPr>
+        <w:t>//</w:t>
+      </w:r>
+      <w:r>
+        <w:rPr>
+          <w:rFonts w:ascii="宋体" w:eastAsia="宋体" w:hAnsi="Calibri-Bold" w:cs="宋体" w:hint="eastAsia"/>
+          <w:color w:val="000000"/>
+          <w:kern w:val="0"/>
+          <w:sz w:val="24"/>
+          <w:szCs w:val="24"/>
+        </w:rPr>
+        <w:t>若已存在</w:t>
+      </w:r>
+      <w:proofErr w:type="spellStart"/>
+      <w:r>
+        <w:rPr>
+          <w:rFonts w:ascii="Calibri" w:hAnsi="Calibri" w:cs="Calibri"/>
+          <w:color w:val="000000"/>
+          <w:kern w:val="0"/>
+          <w:sz w:val="24"/>
+          <w:szCs w:val="24"/>
+        </w:rPr>
+        <w:t>configfs</w:t>
+      </w:r>
+      <w:proofErr w:type="spellEnd"/>
+      <w:r>
+        <w:rPr>
+          <w:rFonts w:ascii="Calibri" w:hAnsi="Calibri" w:cs="Calibri"/>
+          <w:color w:val="000000"/>
+          <w:kern w:val="0"/>
+          <w:sz w:val="24"/>
+          <w:szCs w:val="24"/>
+        </w:rPr>
+        <w:t xml:space="preserve"> </w:t>
+      </w:r>
+      <w:r>
+        <w:rPr>
+          <w:rFonts w:ascii="宋体" w:eastAsia="宋体" w:hAnsi="Calibri-Bold" w:cs="宋体" w:hint="eastAsia"/>
+          <w:color w:val="000000"/>
+          <w:kern w:val="0"/>
+          <w:sz w:val="24"/>
+          <w:szCs w:val="24"/>
+        </w:rPr>
+        <w:t>目录，请忽略此命令</w:t>
+      </w:r>
+    </w:p>
+    <w:p>
+      <w:pPr>
+        <w:autoSpaceDE w:val="0"/>
+        <w:autoSpaceDN w:val="0"/>
+        <w:adjustRightInd w:val="0"/>
+        <w:ind w:firstLine="360"/>
+        <w:jc w:val="left"/>
+        <w:rPr>
+          <w:rFonts w:ascii="Calibri" w:hAnsi="Calibri" w:cs="Calibri"/>
+          <w:color w:val="000000"/>
+          <w:kern w:val="0"/>
+          <w:sz w:val="24"/>
+          <w:szCs w:val="24"/>
+        </w:rPr>
+      </w:pPr>
+      <w:r>
+        <w:rPr>
+          <w:rFonts w:ascii="Calibri-Bold" w:hAnsi="Calibri-Bold" w:cs="Calibri-Bold"/>
+          <w:b/>
+          <w:bCs/>
+          <w:color w:val="000000"/>
+          <w:kern w:val="0"/>
+          <w:sz w:val="24"/>
+          <w:szCs w:val="24"/>
+        </w:rPr>
+        <w:t xml:space="preserve">Target# </w:t>
+      </w:r>
+      <w:r>
+        <w:rPr>
+          <w:rFonts w:ascii="Calibri" w:hAnsi="Calibri" w:cs="Calibri"/>
+          <w:color w:val="000000"/>
+          <w:kern w:val="0"/>
+          <w:sz w:val="24"/>
+          <w:szCs w:val="24"/>
+        </w:rPr>
+        <w:t xml:space="preserve">mount -t </w:t>
+      </w:r>
+      <w:proofErr w:type="spellStart"/>
+      <w:r>
+        <w:rPr>
+          <w:rFonts w:ascii="Calibri" w:hAnsi="Calibri" w:cs="Calibri"/>
+          <w:color w:val="000000"/>
+          <w:kern w:val="0"/>
+          <w:sz w:val="24"/>
+          <w:szCs w:val="24"/>
+        </w:rPr>
+        <w:t>configfs</w:t>
+      </w:r>
+      <w:proofErr w:type="spellEnd"/>
+      <w:r>
+        <w:rPr>
+          <w:rFonts w:ascii="Calibri" w:hAnsi="Calibri" w:cs="Calibri"/>
+          <w:color w:val="000000"/>
+          <w:kern w:val="0"/>
+          <w:sz w:val="24"/>
+          <w:szCs w:val="24"/>
+        </w:rPr>
+        <w:t xml:space="preserve"> </w:t>
+      </w:r>
+      <w:proofErr w:type="spellStart"/>
+      <w:r>
+        <w:rPr>
+          <w:rFonts w:ascii="Calibri" w:hAnsi="Calibri" w:cs="Calibri"/>
+          <w:color w:val="000000"/>
+          <w:kern w:val="0"/>
+          <w:sz w:val="24"/>
+          <w:szCs w:val="24"/>
+        </w:rPr>
+        <w:t>configfs</w:t>
+      </w:r>
+      <w:proofErr w:type="spellEnd"/>
+      <w:r>
+        <w:rPr>
+          <w:rFonts w:ascii="Calibri" w:hAnsi="Calibri" w:cs="Calibri"/>
+          <w:color w:val="000000"/>
+          <w:kern w:val="0"/>
+          <w:sz w:val="24"/>
+          <w:szCs w:val="24"/>
+        </w:rPr>
+        <w:t xml:space="preserve"> /</w:t>
+      </w:r>
+      <w:proofErr w:type="spellStart"/>
+      <w:r>
+        <w:rPr>
+          <w:rFonts w:ascii="Calibri" w:hAnsi="Calibri" w:cs="Calibri"/>
+          <w:color w:val="000000"/>
+          <w:kern w:val="0"/>
+          <w:sz w:val="24"/>
+          <w:szCs w:val="24"/>
+        </w:rPr>
+        <w:t>configfs</w:t>
+      </w:r>
+      <w:proofErr w:type="spellEnd"/>
+    </w:p>
+    <w:p>
+      <w:pPr>
+        <w:autoSpaceDE w:val="0"/>
+        <w:autoSpaceDN w:val="0"/>
+        <w:adjustRightInd w:val="0"/>
+        <w:ind w:firstLine="360"/>
+        <w:jc w:val="left"/>
+        <w:rPr>
+          <w:rFonts w:ascii="宋体" w:eastAsia="宋体" w:hAnsi="Calibri-Bold" w:cs="宋体"/>
+          <w:color w:val="000000"/>
+          <w:kern w:val="0"/>
+          <w:sz w:val="24"/>
+          <w:szCs w:val="24"/>
+        </w:rPr>
+      </w:pPr>
+      <w:r>
+        <w:rPr>
+          <w:rFonts w:ascii="Calibri-Bold" w:hAnsi="Calibri-Bold" w:cs="Calibri-Bold"/>
+          <w:b/>
+          <w:bCs/>
+          <w:color w:val="000000"/>
+          <w:kern w:val="0"/>
+          <w:sz w:val="24"/>
+          <w:szCs w:val="24"/>
+        </w:rPr>
+        <w:t xml:space="preserve">Target# </w:t>
+      </w:r>
+      <w:proofErr w:type="spellStart"/>
+      <w:r>
+        <w:rPr>
+          <w:rFonts w:ascii="Calibri" w:hAnsi="Calibri" w:cs="Calibri"/>
+          <w:color w:val="000000"/>
+          <w:kern w:val="0"/>
+          <w:sz w:val="24"/>
+          <w:szCs w:val="24"/>
+        </w:rPr>
+        <w:t>mkdir</w:t>
+      </w:r>
+      <w:proofErr w:type="spellEnd"/>
+      <w:r>
+        <w:rPr>
+          <w:rFonts w:ascii="Calibri" w:hAnsi="Calibri" w:cs="Calibri"/>
+          <w:color w:val="000000"/>
+          <w:kern w:val="0"/>
+          <w:sz w:val="24"/>
+          <w:szCs w:val="24"/>
+        </w:rPr>
+        <w:t xml:space="preserve"> /</w:t>
+      </w:r>
+      <w:proofErr w:type="spellStart"/>
+      <w:r>
+        <w:rPr>
+          <w:rFonts w:ascii="Calibri" w:hAnsi="Calibri" w:cs="Calibri"/>
+          <w:color w:val="000000"/>
+          <w:kern w:val="0"/>
+          <w:sz w:val="24"/>
+          <w:szCs w:val="24"/>
+        </w:rPr>
+        <w:t>configfs</w:t>
+      </w:r>
+      <w:proofErr w:type="spellEnd"/>
+      <w:r>
+        <w:rPr>
+          <w:rFonts w:ascii="Calibri" w:hAnsi="Calibri" w:cs="Calibri"/>
+          <w:color w:val="000000"/>
+          <w:kern w:val="0"/>
+          <w:sz w:val="24"/>
+          <w:szCs w:val="24"/>
+        </w:rPr>
+        <w:t>/device-tree/overlays/</w:t>
+      </w:r>
+      <w:r>
+        <w:rPr>
+          <w:rFonts w:ascii="Calibri" w:hAnsi="Calibri" w:cs="Calibri"/>
+          <w:color w:val="FF0000"/>
+          <w:kern w:val="0"/>
+          <w:sz w:val="24"/>
+          <w:szCs w:val="24"/>
+        </w:rPr>
+        <w:t xml:space="preserve">full </w:t>
+      </w:r>
+      <w:r>
+        <w:rPr>
+          <w:rFonts w:ascii="Calibri" w:hAnsi="Calibri" w:cs="Calibri"/>
+          <w:color w:val="000000"/>
+          <w:kern w:val="0"/>
+          <w:sz w:val="24"/>
+          <w:szCs w:val="24"/>
+        </w:rPr>
+        <w:t>//</w:t>
+      </w:r>
+      <w:r>
+        <w:rPr>
+          <w:rFonts w:ascii="宋体" w:eastAsia="宋体" w:hAnsi="Calibri-Bold" w:cs="宋体" w:hint="eastAsia"/>
+          <w:color w:val="000000"/>
+          <w:kern w:val="0"/>
+          <w:sz w:val="24"/>
+          <w:szCs w:val="24"/>
+        </w:rPr>
+        <w:t>创建</w:t>
+      </w:r>
+      <w:r>
+        <w:rPr>
+          <w:rFonts w:ascii="Calibri" w:hAnsi="Calibri" w:cs="Calibri"/>
+          <w:color w:val="FF0000"/>
+          <w:kern w:val="0"/>
+          <w:sz w:val="24"/>
+          <w:szCs w:val="24"/>
+        </w:rPr>
+        <w:t xml:space="preserve">full </w:t>
+      </w:r>
+      <w:r>
+        <w:rPr>
+          <w:rFonts w:ascii="宋体" w:eastAsia="宋体" w:hAnsi="Calibri-Bold" w:cs="宋体" w:hint="eastAsia"/>
+          <w:color w:val="000000"/>
+          <w:kern w:val="0"/>
+          <w:sz w:val="24"/>
+          <w:szCs w:val="24"/>
+        </w:rPr>
+        <w:t>目录，可根据实际情况修改</w:t>
+      </w:r>
+    </w:p>
+    <w:p>
+      <w:pPr>
+        <w:autoSpaceDE w:val="0"/>
+        <w:autoSpaceDN w:val="0"/>
+        <w:adjustRightInd w:val="0"/>
+        <w:ind w:firstLine="420"/>
+        <w:jc w:val="left"/>
+        <w:rPr>
+          <w:rFonts w:ascii="宋体" w:eastAsia="宋体" w:hAnsi="Calibri-Bold" w:cs="宋体"/>
+          <w:color w:val="000000"/>
+          <w:kern w:val="0"/>
+          <w:sz w:val="24"/>
+          <w:szCs w:val="24"/>
+        </w:rPr>
+      </w:pPr>
+      <w:r>
+        <w:rPr>
+          <w:rFonts w:ascii="Calibri-Bold" w:hAnsi="Calibri-Bold" w:cs="Calibri-Bold"/>
+          <w:b/>
+          <w:bCs/>
+          <w:color w:val="000000"/>
+          <w:kern w:val="0"/>
+          <w:sz w:val="24"/>
+          <w:szCs w:val="24"/>
+        </w:rPr>
+        <w:t xml:space="preserve">Target# </w:t>
+      </w:r>
+      <w:r>
+        <w:rPr>
+          <w:rFonts w:ascii="Calibri" w:hAnsi="Calibri" w:cs="Calibri"/>
+          <w:color w:val="000000"/>
+          <w:kern w:val="0"/>
+          <w:sz w:val="24"/>
+          <w:szCs w:val="24"/>
+        </w:rPr>
+        <w:t xml:space="preserve">echo </w:t>
+      </w:r>
+      <w:proofErr w:type="spellStart"/>
+      <w:r>
+        <w:rPr>
+          <w:rFonts w:ascii="Calibri" w:hAnsi="Calibri" w:cs="Calibri"/>
+          <w:color w:val="FF0000"/>
+          <w:kern w:val="0"/>
+          <w:sz w:val="24"/>
+          <w:szCs w:val="24"/>
+        </w:rPr>
+        <w:t>pl.dtbo</w:t>
+      </w:r>
+      <w:proofErr w:type="spellEnd"/>
+      <w:r>
+        <w:rPr>
+          <w:rFonts w:ascii="Calibri" w:hAnsi="Calibri" w:cs="Calibri"/>
+          <w:color w:val="FF0000"/>
+          <w:kern w:val="0"/>
+          <w:sz w:val="24"/>
+          <w:szCs w:val="24"/>
+        </w:rPr>
+        <w:t xml:space="preserve"> </w:t>
+      </w:r>
+      <w:r>
+        <w:rPr>
+          <w:rFonts w:ascii="Calibri" w:hAnsi="Calibri" w:cs="Calibri"/>
+          <w:color w:val="000000"/>
+          <w:kern w:val="0"/>
+          <w:sz w:val="24"/>
+          <w:szCs w:val="24"/>
+        </w:rPr>
+        <w:t>&gt; /</w:t>
+      </w:r>
+      <w:proofErr w:type="spellStart"/>
+      <w:r>
+        <w:rPr>
+          <w:rFonts w:ascii="Calibri" w:hAnsi="Calibri" w:cs="Calibri"/>
+          <w:color w:val="000000"/>
+          <w:kern w:val="0"/>
+          <w:sz w:val="24"/>
+          <w:szCs w:val="24"/>
+        </w:rPr>
+        <w:t>configfs</w:t>
+      </w:r>
+      <w:proofErr w:type="spellEnd"/>
+      <w:r>
+        <w:rPr>
+          <w:rFonts w:ascii="Calibri" w:hAnsi="Calibri" w:cs="Calibri"/>
+          <w:color w:val="000000"/>
+          <w:kern w:val="0"/>
+          <w:sz w:val="24"/>
+          <w:szCs w:val="24"/>
+        </w:rPr>
+        <w:t>/device-tree/overlays/</w:t>
+      </w:r>
+      <w:r>
+        <w:rPr>
+          <w:rFonts w:ascii="Calibri" w:hAnsi="Calibri" w:cs="Calibri"/>
+          <w:color w:val="FF0000"/>
+          <w:kern w:val="0"/>
+          <w:sz w:val="24"/>
+          <w:szCs w:val="24"/>
+        </w:rPr>
+        <w:t>full</w:t>
+      </w:r>
+      <w:r>
+        <w:rPr>
+          <w:rFonts w:ascii="Calibri" w:hAnsi="Calibri" w:cs="Calibri"/>
+          <w:color w:val="000000"/>
+          <w:kern w:val="0"/>
+          <w:sz w:val="24"/>
+          <w:szCs w:val="24"/>
+        </w:rPr>
+        <w:t>/path //</w:t>
+      </w:r>
+      <w:proofErr w:type="spellStart"/>
+      <w:r>
+        <w:rPr>
+          <w:rFonts w:ascii="Calibri" w:hAnsi="Calibri" w:cs="Calibri"/>
+          <w:color w:val="000000"/>
+          <w:kern w:val="0"/>
+          <w:sz w:val="24"/>
+          <w:szCs w:val="24"/>
+        </w:rPr>
+        <w:t>dtbo</w:t>
+      </w:r>
+      <w:proofErr w:type="spellEnd"/>
+      <w:r>
+        <w:rPr>
+          <w:rFonts w:ascii="Calibri" w:hAnsi="Calibri" w:cs="Calibri"/>
+          <w:color w:val="000000"/>
+          <w:kern w:val="0"/>
+          <w:sz w:val="24"/>
+          <w:szCs w:val="24"/>
+        </w:rPr>
+        <w:t xml:space="preserve"> </w:t>
+      </w:r>
+      <w:r>
+        <w:rPr>
+          <w:rFonts w:ascii="宋体" w:eastAsia="宋体" w:hAnsi="Calibri-Bold" w:cs="宋体" w:hint="eastAsia"/>
+          <w:color w:val="000000"/>
+          <w:kern w:val="0"/>
+          <w:sz w:val="24"/>
+          <w:szCs w:val="24"/>
+        </w:rPr>
+        <w:t>文件名</w:t>
+      </w:r>
+    </w:p>
+    <w:p>
+      <w:pPr>
+        <w:pStyle w:val="a3"/>
+        <w:ind w:left="420" w:firstLineChars="0" w:firstLine="0"/>
+        <w:rPr>
+          <w:b/>
+        </w:rPr>
+      </w:pPr>
+      <w:r>
+        <w:rPr>
+          <w:rFonts w:ascii="宋体" w:eastAsia="宋体" w:hAnsi="Calibri-Bold" w:cs="宋体" w:hint="eastAsia"/>
+          <w:color w:val="000000"/>
+          <w:kern w:val="0"/>
+          <w:sz w:val="24"/>
+          <w:szCs w:val="24"/>
+        </w:rPr>
+        <w:t>称请根据实际情况修改</w:t>
+      </w:r>
+    </w:p>
+    <w:p>
+      <w:pPr>
+        <w:ind w:left="360"/>
+      </w:pPr>
+    </w:p>
+    <w:p>
+      <w:pPr>
+        <w:ind w:left="360"/>
+      </w:pPr>
+    </w:p>
+    <w:p>
+      <w:pPr>
+        <w:ind w:left="360"/>
+      </w:pPr>
+    </w:p>
+    <w:p>
+      <w:pPr>
+        <w:ind w:left="360"/>
+        <w:rPr>
+          <w:rFonts w:hint="eastAsia"/>
+        </w:rPr>
+      </w:pPr>
+    </w:p>
+    <w:p>
+      <w:pPr>
+        <w:ind w:left="360"/>
+      </w:pPr>
+    </w:p>
+    <w:p>
+      <w:pPr>
         <w:pStyle w:val="a3"/>
         <w:numPr>
           <w:ilvl w:val="0"/>
@@ -6519,6 +7094,7 @@
           <w:color w:val="C00000"/>
           <w:szCs w:val="21"/>
         </w:rPr>
+        <w:lastRenderedPageBreak/>
         <w:t>在执行完.</w:t>
       </w:r>
       <w:r>
@@ -6786,15 +7362,6 @@
     </w:p>
     <w:p>
       <w:pPr>
-        <w:rPr>
-          <w:b/>
-        </w:rPr>
-      </w:pPr>
-    </w:p>
-    <w:p>
-      <w:pPr>
-        <w:pStyle w:val="a3"/>
-        <w:ind w:left="420" w:firstLineChars="0" w:firstLine="0"/>
         <w:rPr>
           <w:b/>
         </w:rPr>
